--- a/código 2.docx
+++ b/código 2.docx
@@ -365,10 +365,142 @@
           </w:p>
         </w:tc>
       </w:tr>
+      <w:tr>
+        <w:tc>
+          <w:tcPr>
+            <w:tcW w:w="4247" w:type="dxa"/>
+          </w:tcPr>
+          <w:p/>
+        </w:tc>
+        <w:tc>
+          <w:tcPr>
+            <w:tcW w:w="4247" w:type="dxa"/>
+          </w:tcPr>
+          <w:p/>
+        </w:tc>
+      </w:tr>
     </w:tbl>
     <w:p>
       <w:r>
         <w:t>Punto 2:</w:t>
+      </w:r>
+    </w:p>
+    <w:p>
+      <w:r>
+        <w:drawing>
+          <wp:inline distT="0" distB="0" distL="0" distR="0" wp14:anchorId="1F379801" wp14:editId="548C1414">
+            <wp:extent cx="5400040" cy="1767205"/>
+            <wp:effectExtent l="0" t="0" r="0" b="4445"/>
+            <wp:docPr id="1" name="Imagen 1"/>
+            <wp:cNvGraphicFramePr>
+              <a:graphicFrameLocks xmlns:a="http://schemas.openxmlformats.org/drawingml/2006/main" noChangeAspect="1"/>
+            </wp:cNvGraphicFramePr>
+            <a:graphic xmlns:a="http://schemas.openxmlformats.org/drawingml/2006/main">
+              <a:graphicData uri="http://schemas.openxmlformats.org/drawingml/2006/picture">
+                <pic:pic xmlns:pic="http://schemas.openxmlformats.org/drawingml/2006/picture">
+                  <pic:nvPicPr>
+                    <pic:cNvPr id="1" name=""/>
+                    <pic:cNvPicPr/>
+                  </pic:nvPicPr>
+                  <pic:blipFill>
+                    <a:blip r:embed="rId4"/>
+                    <a:stretch>
+                      <a:fillRect/>
+                    </a:stretch>
+                  </pic:blipFill>
+                  <pic:spPr>
+                    <a:xfrm>
+                      <a:off x="0" y="0"/>
+                      <a:ext cx="5400040" cy="1767205"/>
+                    </a:xfrm>
+                    <a:prstGeom prst="rect">
+                      <a:avLst/>
+                    </a:prstGeom>
+                  </pic:spPr>
+                </pic:pic>
+              </a:graphicData>
+            </a:graphic>
+          </wp:inline>
+        </w:drawing>
+      </w:r>
+    </w:p>
+    <w:p>
+      <w:r>
+        <w:lastRenderedPageBreak/>
+        <w:drawing>
+          <wp:inline distT="0" distB="0" distL="0" distR="0" wp14:anchorId="2A4BF15A" wp14:editId="7488BDC1">
+            <wp:extent cx="5400040" cy="1774190"/>
+            <wp:effectExtent l="0" t="0" r="0" b="0"/>
+            <wp:docPr id="2" name="Imagen 2"/>
+            <wp:cNvGraphicFramePr>
+              <a:graphicFrameLocks xmlns:a="http://schemas.openxmlformats.org/drawingml/2006/main" noChangeAspect="1"/>
+            </wp:cNvGraphicFramePr>
+            <a:graphic xmlns:a="http://schemas.openxmlformats.org/drawingml/2006/main">
+              <a:graphicData uri="http://schemas.openxmlformats.org/drawingml/2006/picture">
+                <pic:pic xmlns:pic="http://schemas.openxmlformats.org/drawingml/2006/picture">
+                  <pic:nvPicPr>
+                    <pic:cNvPr id="1" name=""/>
+                    <pic:cNvPicPr/>
+                  </pic:nvPicPr>
+                  <pic:blipFill>
+                    <a:blip r:embed="rId5"/>
+                    <a:stretch>
+                      <a:fillRect/>
+                    </a:stretch>
+                  </pic:blipFill>
+                  <pic:spPr>
+                    <a:xfrm>
+                      <a:off x="0" y="0"/>
+                      <a:ext cx="5400040" cy="1774190"/>
+                    </a:xfrm>
+                    <a:prstGeom prst="rect">
+                      <a:avLst/>
+                    </a:prstGeom>
+                  </pic:spPr>
+                </pic:pic>
+              </a:graphicData>
+            </a:graphic>
+          </wp:inline>
+        </w:drawing>
+      </w:r>
+    </w:p>
+    <w:p>
+      <w:r>
+        <w:drawing>
+          <wp:inline distT="0" distB="0" distL="0" distR="0" wp14:anchorId="6A2C2907" wp14:editId="7C70C63F">
+            <wp:extent cx="5400040" cy="1804035"/>
+            <wp:effectExtent l="0" t="0" r="0" b="5715"/>
+            <wp:docPr id="3" name="Imagen 3"/>
+            <wp:cNvGraphicFramePr>
+              <a:graphicFrameLocks xmlns:a="http://schemas.openxmlformats.org/drawingml/2006/main" noChangeAspect="1"/>
+            </wp:cNvGraphicFramePr>
+            <a:graphic xmlns:a="http://schemas.openxmlformats.org/drawingml/2006/main">
+              <a:graphicData uri="http://schemas.openxmlformats.org/drawingml/2006/picture">
+                <pic:pic xmlns:pic="http://schemas.openxmlformats.org/drawingml/2006/picture">
+                  <pic:nvPicPr>
+                    <pic:cNvPr id="1" name=""/>
+                    <pic:cNvPicPr/>
+                  </pic:nvPicPr>
+                  <pic:blipFill>
+                    <a:blip r:embed="rId6"/>
+                    <a:stretch>
+                      <a:fillRect/>
+                    </a:stretch>
+                  </pic:blipFill>
+                  <pic:spPr>
+                    <a:xfrm>
+                      <a:off x="0" y="0"/>
+                      <a:ext cx="5400040" cy="1804035"/>
+                    </a:xfrm>
+                    <a:prstGeom prst="rect">
+                      <a:avLst/>
+                    </a:prstGeom>
+                  </pic:spPr>
+                </pic:pic>
+              </a:graphicData>
+            </a:graphic>
+          </wp:inline>
+        </w:drawing>
       </w:r>
       <w:bookmarkStart w:id="0" w:name="_GoBack"/>
       <w:bookmarkEnd w:id="0"/>
